--- a/C868/Software Development Capstone Topic Approval Form.docx
+++ b/C868/Software Development Capstone Topic Approval Form.docx
@@ -1,6 +1,6 @@
 
 <file path=word/document.xml><?xml version="1.0" encoding="utf-8"?>
-<w:document xmlns:wpc="http://schemas.microsoft.com/office/word/2010/wordprocessingCanvas" xmlns:cx="http://schemas.microsoft.com/office/drawing/2014/chartex" xmlns:cx1="http://schemas.microsoft.com/office/drawing/2015/9/8/chartex" xmlns:cx2="http://schemas.microsoft.com/office/drawing/2015/10/21/chartex" xmlns:cx3="http://schemas.microsoft.com/office/drawing/2016/5/9/chartex" xmlns:cx4="http://schemas.microsoft.com/office/drawing/2016/5/10/chartex" xmlns:cx5="http://schemas.microsoft.com/office/drawing/2016/5/11/chartex" xmlns:cx6="http://schemas.microsoft.com/office/drawing/2016/5/12/chartex" xmlns:cx7="http://schemas.microsoft.com/office/drawing/2016/5/13/chartex" xmlns:cx8="http://schemas.microsoft.com/office/drawing/2016/5/14/chartex" xmlns:mc="http://schemas.openxmlformats.org/markup-compatibility/2006" xmlns:aink="http://schemas.microsoft.com/office/drawing/2016/ink" xmlns:am3d="http://schemas.microsoft.com/office/drawing/2017/model3d" xmlns:o="urn:schemas-microsoft-com:office:office" xmlns:r="http://schemas.openxmlformats.org/officeDocument/2006/relationships" xmlns:m="http://schemas.openxmlformats.org/officeDocument/2006/math" xmlns:v="urn:schemas-microsoft-com:vml" xmlns:wp14="http://schemas.microsoft.com/office/word/2010/wordprocessingDrawing" xmlns:wp="http://schemas.openxmlformats.org/drawingml/2006/wordprocessingDrawing" xmlns:w10="urn:schemas-microsoft-com:office:word" xmlns:w="http://schemas.openxmlformats.org/wordprocessingml/2006/main" xmlns:w14="http://schemas.microsoft.com/office/word/2010/wordml" xmlns:w15="http://schemas.microsoft.com/office/word/2012/wordml" xmlns:w16cex="http://schemas.microsoft.com/office/word/2018/wordml/cex" xmlns:w16cid="http://schemas.microsoft.com/office/word/2016/wordml/cid" xmlns:w16="http://schemas.microsoft.com/office/word/2018/wordml" xmlns:w16se="http://schemas.microsoft.com/office/word/2015/wordml/symex" xmlns:wpg="http://schemas.microsoft.com/office/word/2010/wordprocessingGroup" xmlns:wpi="http://schemas.microsoft.com/office/word/2010/wordprocessingInk" xmlns:wne="http://schemas.microsoft.com/office/word/2006/wordml" xmlns:wps="http://schemas.microsoft.com/office/word/2010/wordprocessingShape" mc:Ignorable="w14 w15 w16se w16cid w16 w16cex wp14">
+<w:document xmlns:wpc="http://schemas.microsoft.com/office/word/2010/wordprocessingCanvas" xmlns:cx="http://schemas.microsoft.com/office/drawing/2014/chartex" xmlns:cx1="http://schemas.microsoft.com/office/drawing/2015/9/8/chartex" xmlns:cx2="http://schemas.microsoft.com/office/drawing/2015/10/21/chartex" xmlns:cx3="http://schemas.microsoft.com/office/drawing/2016/5/9/chartex" xmlns:cx4="http://schemas.microsoft.com/office/drawing/2016/5/10/chartex" xmlns:cx5="http://schemas.microsoft.com/office/drawing/2016/5/11/chartex" xmlns:cx6="http://schemas.microsoft.com/office/drawing/2016/5/12/chartex" xmlns:cx7="http://schemas.microsoft.com/office/drawing/2016/5/13/chartex" xmlns:cx8="http://schemas.microsoft.com/office/drawing/2016/5/14/chartex" xmlns:mc="http://schemas.openxmlformats.org/markup-compatibility/2006" xmlns:aink="http://schemas.microsoft.com/office/drawing/2016/ink" xmlns:am3d="http://schemas.microsoft.com/office/drawing/2017/model3d" xmlns:o="urn:schemas-microsoft-com:office:office" xmlns:r="http://schemas.openxmlformats.org/officeDocument/2006/relationships" xmlns:m="http://schemas.openxmlformats.org/officeDocument/2006/math" xmlns:v="urn:schemas-microsoft-com:vml" xmlns:wp14="http://schemas.microsoft.com/office/word/2010/wordprocessingDrawing" xmlns:wp="http://schemas.openxmlformats.org/drawingml/2006/wordprocessingDrawing" xmlns:w10="urn:schemas-microsoft-com:office:word" xmlns:w="http://schemas.openxmlformats.org/wordprocessingml/2006/main" xmlns:w14="http://schemas.microsoft.com/office/word/2010/wordml" xmlns:w15="http://schemas.microsoft.com/office/word/2012/wordml" xmlns:w16cex="http://schemas.microsoft.com/office/word/2018/wordml/cex" xmlns:w16cid="http://schemas.microsoft.com/office/word/2016/wordml/cid" xmlns:w16="http://schemas.microsoft.com/office/word/2018/wordml" xmlns:w16sdtdh="http://schemas.microsoft.com/office/word/2020/wordml/sdtdatahash" xmlns:w16se="http://schemas.microsoft.com/office/word/2015/wordml/symex" xmlns:wpg="http://schemas.microsoft.com/office/word/2010/wordprocessingGroup" xmlns:wpi="http://schemas.microsoft.com/office/word/2010/wordprocessingInk" xmlns:wne="http://schemas.microsoft.com/office/word/2006/wordml" xmlns:wps="http://schemas.microsoft.com/office/word/2010/wordprocessingShape" mc:Ignorable="w14 w15 w16se w16cid w16 w16cex w16sdtdh wp14">
   <w:body>
     <w:p>
       <w:pPr>
@@ -247,6 +247,22 @@
           <w:szCs w:val="20"/>
         </w:rPr>
         <w:t xml:space="preserve"> (Y/N)</w:t>
+      </w:r>
+      <w:r>
+        <w:rPr>
+          <w:sz w:val="20"/>
+          <w:szCs w:val="20"/>
+        </w:rPr>
+        <w:t xml:space="preserve"> - </w:t>
+      </w:r>
+      <w:r>
+        <w:rPr>
+          <w:b/>
+          <w:bCs/>
+          <w:sz w:val="20"/>
+          <w:szCs w:val="20"/>
+        </w:rPr>
+        <w:t>No</w:t>
       </w:r>
       <w:r>
         <w:rPr>
@@ -282,6 +298,8 @@
           <w:numId w:val="8"/>
         </w:numPr>
         <w:rPr>
+          <w:b/>
+          <w:bCs/>
           <w:sz w:val="20"/>
           <w:szCs w:val="20"/>
         </w:rPr>
@@ -334,6 +352,42 @@
           <w:szCs w:val="20"/>
         </w:rPr>
         <w:t>:</w:t>
+      </w:r>
+      <w:r>
+        <w:rPr>
+          <w:sz w:val="20"/>
+          <w:szCs w:val="20"/>
+        </w:rPr>
+        <w:t xml:space="preserve"> </w:t>
+      </w:r>
+      <w:r>
+        <w:rPr>
+          <w:b/>
+          <w:bCs/>
+          <w:sz w:val="20"/>
+          <w:szCs w:val="20"/>
+        </w:rPr>
+        <w:t xml:space="preserve">Expansion on the Scheduler </w:t>
+      </w:r>
+      <w:proofErr w:type="spellStart"/>
+      <w:r>
+        <w:rPr>
+          <w:b/>
+          <w:bCs/>
+          <w:sz w:val="20"/>
+          <w:szCs w:val="20"/>
+        </w:rPr>
+        <w:t>Moble</w:t>
+      </w:r>
+      <w:proofErr w:type="spellEnd"/>
+      <w:r>
+        <w:rPr>
+          <w:b/>
+          <w:bCs/>
+          <w:sz w:val="20"/>
+          <w:szCs w:val="20"/>
+        </w:rPr>
+        <w:t xml:space="preserve"> App developed in course C196. It will be Scheduler Mobile App 2.0</w:t>
       </w:r>
     </w:p>
     <w:p>
@@ -371,6 +425,49 @@
         </w:rPr>
         <w:t>:</w:t>
       </w:r>
+      <w:r>
+        <w:rPr>
+          <w:sz w:val="20"/>
+          <w:szCs w:val="20"/>
+        </w:rPr>
+        <w:t xml:space="preserve"> </w:t>
+      </w:r>
+      <w:r>
+        <w:rPr>
+          <w:b/>
+          <w:bCs/>
+          <w:sz w:val="20"/>
+          <w:szCs w:val="20"/>
+        </w:rPr>
+        <w:t xml:space="preserve">The purpose of this project will make significant improvements to the Scheduler Mobile App by </w:t>
+      </w:r>
+      <w:proofErr w:type="spellStart"/>
+      <w:r>
+        <w:rPr>
+          <w:b/>
+          <w:bCs/>
+          <w:sz w:val="20"/>
+          <w:szCs w:val="20"/>
+        </w:rPr>
+        <w:t>introducting</w:t>
+      </w:r>
+      <w:proofErr w:type="spellEnd"/>
+      <w:r>
+        <w:rPr>
+          <w:b/>
+          <w:bCs/>
+          <w:sz w:val="20"/>
+          <w:szCs w:val="20"/>
+        </w:rPr>
+        <w:t xml:space="preserve"> improvements to the user interface design, color scheme, and application features.</w:t>
+      </w:r>
+      <w:r>
+        <w:rPr>
+          <w:sz w:val="20"/>
+          <w:szCs w:val="20"/>
+        </w:rPr>
+        <w:t xml:space="preserve"> </w:t>
+      </w:r>
     </w:p>
     <w:p>
       <w:pPr>
@@ -487,6 +584,15 @@
         </w:rPr>
         <w:t>)</w:t>
       </w:r>
+      <w:r>
+        <w:rPr>
+          <w:b/>
+          <w:bCs/>
+          <w:sz w:val="20"/>
+          <w:szCs w:val="20"/>
+        </w:rPr>
+        <w:t xml:space="preserve"> Mobile: Android</w:t>
+      </w:r>
     </w:p>
     <w:p>
       <w:pPr>
@@ -617,6 +723,22 @@
           <w:sz w:val="20"/>
           <w:szCs w:val="20"/>
         </w:rPr>
+        <w:t xml:space="preserve"> </w:t>
+      </w:r>
+      <w:r>
+        <w:rPr>
+          <w:b/>
+          <w:bCs/>
+          <w:sz w:val="20"/>
+          <w:szCs w:val="20"/>
+        </w:rPr>
+        <w:t>Java</w:t>
+      </w:r>
+      <w:r>
+        <w:rPr>
+          <w:sz w:val="20"/>
+          <w:szCs w:val="20"/>
+        </w:rPr>
         <w:br/>
       </w:r>
     </w:p>
@@ -644,6 +766,62 @@
           <w:sz w:val="20"/>
           <w:szCs w:val="20"/>
         </w:rPr>
+        <w:t xml:space="preserve"> </w:t>
+      </w:r>
+      <w:r>
+        <w:rPr>
+          <w:b/>
+          <w:bCs/>
+          <w:sz w:val="20"/>
+          <w:szCs w:val="20"/>
+        </w:rPr>
+        <w:t xml:space="preserve">Mac Operating System </w:t>
+      </w:r>
+      <w:proofErr w:type="spellStart"/>
+      <w:r>
+        <w:rPr>
+          <w:b/>
+          <w:bCs/>
+          <w:sz w:val="20"/>
+          <w:szCs w:val="20"/>
+        </w:rPr>
+        <w:t>Montorey</w:t>
+      </w:r>
+      <w:proofErr w:type="spellEnd"/>
+      <w:r>
+        <w:rPr>
+          <w:b/>
+          <w:bCs/>
+          <w:sz w:val="20"/>
+          <w:szCs w:val="20"/>
+        </w:rPr>
+        <w:t xml:space="preserve"> 12.0.1 </w:t>
+      </w:r>
+      <w:proofErr w:type="spellStart"/>
+      <w:r>
+        <w:rPr>
+          <w:b/>
+          <w:bCs/>
+          <w:sz w:val="20"/>
+          <w:szCs w:val="20"/>
+        </w:rPr>
+        <w:t>usinig</w:t>
+      </w:r>
+      <w:proofErr w:type="spellEnd"/>
+      <w:r>
+        <w:rPr>
+          <w:b/>
+          <w:bCs/>
+          <w:sz w:val="20"/>
+          <w:szCs w:val="20"/>
+        </w:rPr>
+        <w:t xml:space="preserve"> IDE Android Studio Artic Fox 2020.3.1 Patch 3</w:t>
+      </w:r>
+      <w:r>
+        <w:rPr>
+          <w:sz w:val="20"/>
+          <w:szCs w:val="20"/>
+        </w:rPr>
         <w:br/>
       </w:r>
     </w:p>
@@ -665,6 +843,42 @@
           <w:szCs w:val="20"/>
         </w:rPr>
         <w:t>Database Management System you will use:</w:t>
+      </w:r>
+      <w:r>
+        <w:rPr>
+          <w:sz w:val="20"/>
+          <w:szCs w:val="20"/>
+        </w:rPr>
+        <w:t xml:space="preserve"> </w:t>
+      </w:r>
+      <w:r>
+        <w:rPr>
+          <w:b/>
+          <w:bCs/>
+          <w:sz w:val="20"/>
+          <w:szCs w:val="20"/>
+        </w:rPr>
+        <w:t xml:space="preserve">Room </w:t>
+      </w:r>
+      <w:proofErr w:type="spellStart"/>
+      <w:r>
+        <w:rPr>
+          <w:b/>
+          <w:bCs/>
+          <w:sz w:val="20"/>
+          <w:szCs w:val="20"/>
+        </w:rPr>
+        <w:t>persitent</w:t>
+      </w:r>
+      <w:proofErr w:type="spellEnd"/>
+      <w:r>
+        <w:rPr>
+          <w:b/>
+          <w:bCs/>
+          <w:sz w:val="20"/>
+          <w:szCs w:val="20"/>
+        </w:rPr>
+        <w:t xml:space="preserve"> library as an abstraction layer for SQL Lite</w:t>
       </w:r>
       <w:r>
         <w:rPr>
@@ -717,6 +931,8 @@
         </w:numPr>
         <w:ind w:left="1800"/>
         <w:rPr>
+          <w:b/>
+          <w:bCs/>
           <w:sz w:val="20"/>
           <w:szCs w:val="20"/>
         </w:rPr>
@@ -727,6 +943,22 @@
           <w:szCs w:val="20"/>
         </w:rPr>
         <w:t>Planning and Design:</w:t>
+      </w:r>
+      <w:r>
+        <w:rPr>
+          <w:sz w:val="20"/>
+          <w:szCs w:val="20"/>
+        </w:rPr>
+        <w:t xml:space="preserve"> </w:t>
+      </w:r>
+      <w:r>
+        <w:rPr>
+          <w:b/>
+          <w:bCs/>
+          <w:sz w:val="20"/>
+          <w:szCs w:val="20"/>
+        </w:rPr>
+        <w:t>8 Hours</w:t>
       </w:r>
     </w:p>
     <w:p>
@@ -749,6 +981,22 @@
         </w:rPr>
         <w:t>Development:</w:t>
       </w:r>
+      <w:r>
+        <w:rPr>
+          <w:sz w:val="20"/>
+          <w:szCs w:val="20"/>
+        </w:rPr>
+        <w:t xml:space="preserve"> </w:t>
+      </w:r>
+      <w:r>
+        <w:rPr>
+          <w:b/>
+          <w:bCs/>
+          <w:sz w:val="20"/>
+          <w:szCs w:val="20"/>
+        </w:rPr>
+        <w:t>20 Hours</w:t>
+      </w:r>
     </w:p>
     <w:p>
       <w:pPr>
@@ -770,6 +1018,22 @@
         </w:rPr>
         <w:t>Documentation:</w:t>
       </w:r>
+      <w:r>
+        <w:rPr>
+          <w:sz w:val="20"/>
+          <w:szCs w:val="20"/>
+        </w:rPr>
+        <w:t xml:space="preserve"> </w:t>
+      </w:r>
+      <w:r>
+        <w:rPr>
+          <w:b/>
+          <w:bCs/>
+          <w:sz w:val="20"/>
+          <w:szCs w:val="20"/>
+        </w:rPr>
+        <w:t>12 Hours</w:t>
+      </w:r>
     </w:p>
     <w:p>
       <w:pPr>
@@ -780,6 +1044,8 @@
         </w:numPr>
         <w:ind w:left="1800"/>
         <w:rPr>
+          <w:b/>
+          <w:bCs/>
           <w:sz w:val="20"/>
           <w:szCs w:val="20"/>
         </w:rPr>
@@ -790,6 +1056,22 @@
           <w:szCs w:val="20"/>
         </w:rPr>
         <w:t>Total:</w:t>
+      </w:r>
+      <w:r>
+        <w:rPr>
+          <w:sz w:val="20"/>
+          <w:szCs w:val="20"/>
+        </w:rPr>
+        <w:t xml:space="preserve"> </w:t>
+      </w:r>
+      <w:r>
+        <w:rPr>
+          <w:b/>
+          <w:bCs/>
+          <w:sz w:val="20"/>
+          <w:szCs w:val="20"/>
+        </w:rPr>
+        <w:t>40 Hours</w:t>
       </w:r>
     </w:p>
     <w:p>
@@ -828,6 +1110,29 @@
         </w:rPr>
         <w:t>completion date:</w:t>
       </w:r>
+      <w:r>
+        <w:rPr>
+          <w:sz w:val="20"/>
+          <w:szCs w:val="20"/>
+        </w:rPr>
+        <w:t xml:space="preserve"> </w:t>
+      </w:r>
+      <w:r>
+        <w:rPr>
+          <w:b/>
+          <w:bCs/>
+          <w:sz w:val="20"/>
+          <w:szCs w:val="20"/>
+        </w:rPr>
+        <w:t>12/31/2021</w:t>
+      </w:r>
+      <w:r>
+        <w:rPr>
+          <w:sz w:val="20"/>
+          <w:szCs w:val="20"/>
+        </w:rPr>
+        <w:t xml:space="preserve"> </w:t>
+      </w:r>
     </w:p>
     <w:p>
       <w:pPr>
@@ -855,6 +1160,8 @@
           <w:numId w:val="10"/>
         </w:numPr>
         <w:rPr>
+          <w:b/>
+          <w:bCs/>
           <w:sz w:val="20"/>
           <w:szCs w:val="20"/>
         </w:rPr>
@@ -879,6 +1186,15 @@
           <w:szCs w:val="20"/>
         </w:rPr>
         <w:t xml:space="preserve"> </w:t>
+      </w:r>
+      <w:r>
+        <w:rPr>
+          <w:b/>
+          <w:bCs/>
+          <w:sz w:val="20"/>
+          <w:szCs w:val="20"/>
+        </w:rPr>
+        <w:t>I will put all of planning, development, and professional communication that I have gained while attending WGU toward this project.</w:t>
       </w:r>
     </w:p>
     <w:p>
@@ -892,32 +1208,28 @@
     </w:p>
     <w:p>
       <w:pPr>
-        <w:pStyle w:val="ListParagraph"/>
-        <w:numPr>
-          <w:ilvl w:val="0"/>
-          <w:numId w:val="16"/>
-        </w:numPr>
-        <w:rPr>
-          <w:b/>
-          <w:sz w:val="20"/>
-          <w:szCs w:val="20"/>
-        </w:rPr>
-      </w:pPr>
-      <w:r>
-        <w:rPr>
-          <w:b/>
-          <w:sz w:val="20"/>
-          <w:szCs w:val="20"/>
-        </w:rPr>
-        <w:t>This project does not involve human subjects research and is exempt from WGU IRB review</w:t>
-      </w:r>
-      <w:r>
-        <w:rPr>
-          <w:b/>
-          <w:sz w:val="20"/>
-          <w:szCs w:val="20"/>
-        </w:rPr>
-        <w:t>.</w:t>
+        <w:ind w:left="360"/>
+        <w:rPr>
+          <w:b/>
+          <w:sz w:val="20"/>
+          <w:szCs w:val="20"/>
+        </w:rPr>
+      </w:pPr>
+      <w:r>
+        <w:rPr>
+          <w:b/>
+          <w:sz w:val="20"/>
+          <w:szCs w:val="20"/>
+        </w:rPr>
+        <w:t xml:space="preserve">X - </w:t>
+      </w:r>
+      <w:r>
+        <w:rPr>
+          <w:b/>
+          <w:sz w:val="20"/>
+          <w:szCs w:val="20"/>
+        </w:rPr>
+        <w:t>This project does not involve human subjects research and is exempt from WGU IRB review.</w:t>
       </w:r>
     </w:p>
     <w:p>
@@ -951,12 +1263,86 @@
       </w:pPr>
       <w:r>
         <w:rPr>
-          <w:b/>
-          <w:sz w:val="20"/>
-          <w:szCs w:val="20"/>
-        </w:rPr>
-        <w:lastRenderedPageBreak/>
-        <w:t xml:space="preserve">STUDENT </w:t>
+          <w:bCs/>
+          <w:noProof/>
+          <w:sz w:val="20"/>
+          <w:szCs w:val="20"/>
+        </w:rPr>
+        <mc:AlternateContent>
+          <mc:Choice Requires="wpi">
+            <w:drawing>
+              <wp:anchor distT="0" distB="0" distL="114300" distR="114300" simplePos="0" relativeHeight="251665408" behindDoc="0" locked="0" layoutInCell="1" allowOverlap="1" wp14:anchorId="6C3B64F4" wp14:editId="1BD91026">
+                <wp:simplePos x="0" y="0"/>
+                <wp:positionH relativeFrom="column">
+                  <wp:posOffset>1374775</wp:posOffset>
+                </wp:positionH>
+                <wp:positionV relativeFrom="paragraph">
+                  <wp:posOffset>14605</wp:posOffset>
+                </wp:positionV>
+                <wp:extent cx="2460625" cy="574675"/>
+                <wp:effectExtent l="38100" t="38100" r="28575" b="47625"/>
+                <wp:wrapNone/>
+                <wp:docPr id="7" name="Ink 7"/>
+                <wp:cNvGraphicFramePr/>
+                <a:graphic xmlns:a="http://schemas.openxmlformats.org/drawingml/2006/main">
+                  <a:graphicData uri="http://schemas.microsoft.com/office/word/2010/wordprocessingInk">
+                    <w14:contentPart bwMode="auto" r:id="rId9">
+                      <w14:nvContentPartPr>
+                        <w14:cNvContentPartPr/>
+                      </w14:nvContentPartPr>
+                      <w14:xfrm>
+                        <a:off x="0" y="0"/>
+                        <a:ext cx="2460625" cy="574675"/>
+                      </w14:xfrm>
+                    </w14:contentPart>
+                  </a:graphicData>
+                </a:graphic>
+              </wp:anchor>
+            </w:drawing>
+          </mc:Choice>
+          <mc:Fallback>
+            <w:pict>
+              <v:shapetype w14:anchorId="515E1D2C" id="_x0000_t75" coordsize="21600,21600" o:spt="75" o:preferrelative="t" path="m@4@5l@4@11@9@11@9@5xe" filled="f" stroked="f">
+                <v:stroke joinstyle="miter"/>
+                <v:formulas>
+                  <v:f eqn="if lineDrawn pixelLineWidth 0"/>
+                  <v:f eqn="sum @0 1 0"/>
+                  <v:f eqn="sum 0 0 @1"/>
+                  <v:f eqn="prod @2 1 2"/>
+                  <v:f eqn="prod @3 21600 pixelWidth"/>
+                  <v:f eqn="prod @3 21600 pixelHeight"/>
+                  <v:f eqn="sum @0 0 1"/>
+                  <v:f eqn="prod @6 1 2"/>
+                  <v:f eqn="prod @7 21600 pixelWidth"/>
+                  <v:f eqn="sum @8 21600 0"/>
+                  <v:f eqn="prod @7 21600 pixelHeight"/>
+                  <v:f eqn="sum @10 21600 0"/>
+                </v:formulas>
+                <v:path o:extrusionok="f" gradientshapeok="t" o:connecttype="rect"/>
+                <o:lock v:ext="edit" aspectratio="t"/>
+              </v:shapetype>
+              <v:shape id="Ink 7" o:spid="_x0000_s1026" type="#_x0000_t75" style="position:absolute;margin-left:107.55pt;margin-top:.45pt;width:195.15pt;height:46.65pt;z-index:251665408;visibility:visible;mso-wrap-style:square;mso-wrap-distance-left:9pt;mso-wrap-distance-top:0;mso-wrap-distance-right:9pt;mso-wrap-distance-bottom:0;mso-position-horizontal:absolute;mso-position-horizontal-relative:text;mso-position-vertical:absolute;mso-position-vertical-relative:text" o:gfxdata="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">
+                <v:imagedata r:id="rId10" o:title=""/>
+              </v:shape>
+            </w:pict>
+          </mc:Fallback>
+        </mc:AlternateContent>
+      </w:r>
+      <w:r>
+        <w:rPr>
+          <w:bCs/>
+          <w:sz w:val="20"/>
+          <w:szCs w:val="20"/>
+        </w:rPr>
+        <w:t>STUDENT</w:t>
+      </w:r>
+      <w:r>
+        <w:rPr>
+          <w:b/>
+          <w:sz w:val="20"/>
+          <w:szCs w:val="20"/>
+        </w:rPr>
+        <w:t xml:space="preserve"> </w:t>
       </w:r>
       <w:r>
         <w:rPr>
@@ -1206,7 +1592,24 @@
           <w:szCs w:val="20"/>
         </w:rPr>
         <w:softHyphen/>
-        <w:t>__________________________________</w:t>
+        <w:t>_</w:t>
+      </w:r>
+      <w:r>
+        <w:rPr>
+          <w:bCs/>
+          <w:sz w:val="20"/>
+          <w:szCs w:val="20"/>
+          <w:u w:val="single"/>
+        </w:rPr>
+        <w:t>Greg Westmoreland</w:t>
+      </w:r>
+      <w:r>
+        <w:rPr>
+          <w:b/>
+          <w:sz w:val="20"/>
+          <w:szCs w:val="20"/>
+        </w:rPr>
+        <w:t>________________________________</w:t>
       </w:r>
     </w:p>
     <w:p>
@@ -1436,7 +1839,7 @@
 </file>
 
 <file path=word/numbering.xml><?xml version="1.0" encoding="utf-8"?>
-<w:numbering xmlns:wpc="http://schemas.microsoft.com/office/word/2010/wordprocessingCanvas" xmlns:cx="http://schemas.microsoft.com/office/drawing/2014/chartex" xmlns:cx1="http://schemas.microsoft.com/office/drawing/2015/9/8/chartex" xmlns:cx2="http://schemas.microsoft.com/office/drawing/2015/10/21/chartex" xmlns:cx3="http://schemas.microsoft.com/office/drawing/2016/5/9/chartex" xmlns:cx4="http://schemas.microsoft.com/office/drawing/2016/5/10/chartex" xmlns:cx5="http://schemas.microsoft.com/office/drawing/2016/5/11/chartex" xmlns:cx6="http://schemas.microsoft.com/office/drawing/2016/5/12/chartex" xmlns:cx7="http://schemas.microsoft.com/office/drawing/2016/5/13/chartex" xmlns:cx8="http://schemas.microsoft.com/office/drawing/2016/5/14/chartex" xmlns:mc="http://schemas.openxmlformats.org/markup-compatibility/2006" xmlns:aink="http://schemas.microsoft.com/office/drawing/2016/ink" xmlns:am3d="http://schemas.microsoft.com/office/drawing/2017/model3d" xmlns:o="urn:schemas-microsoft-com:office:office" xmlns:r="http://schemas.openxmlformats.org/officeDocument/2006/relationships" xmlns:m="http://schemas.openxmlformats.org/officeDocument/2006/math" xmlns:v="urn:schemas-microsoft-com:vml" xmlns:wp14="http://schemas.microsoft.com/office/word/2010/wordprocessingDrawing" xmlns:wp="http://schemas.openxmlformats.org/drawingml/2006/wordprocessingDrawing" xmlns:w10="urn:schemas-microsoft-com:office:word" xmlns:w="http://schemas.openxmlformats.org/wordprocessingml/2006/main" xmlns:w14="http://schemas.microsoft.com/office/word/2010/wordml" xmlns:w15="http://schemas.microsoft.com/office/word/2012/wordml" xmlns:w16cex="http://schemas.microsoft.com/office/word/2018/wordml/cex" xmlns:w16cid="http://schemas.microsoft.com/office/word/2016/wordml/cid" xmlns:w16="http://schemas.microsoft.com/office/word/2018/wordml" xmlns:w16se="http://schemas.microsoft.com/office/word/2015/wordml/symex" xmlns:wpg="http://schemas.microsoft.com/office/word/2010/wordprocessingGroup" xmlns:wpi="http://schemas.microsoft.com/office/word/2010/wordprocessingInk" xmlns:wne="http://schemas.microsoft.com/office/word/2006/wordml" xmlns:wps="http://schemas.microsoft.com/office/word/2010/wordprocessingShape" mc:Ignorable="w14 w15 w16se w16cid w16 w16cex wp14">
+<w:numbering xmlns:wpc="http://schemas.microsoft.com/office/word/2010/wordprocessingCanvas" xmlns:cx="http://schemas.microsoft.com/office/drawing/2014/chartex" xmlns:cx1="http://schemas.microsoft.com/office/drawing/2015/9/8/chartex" xmlns:cx2="http://schemas.microsoft.com/office/drawing/2015/10/21/chartex" xmlns:cx3="http://schemas.microsoft.com/office/drawing/2016/5/9/chartex" xmlns:cx4="http://schemas.microsoft.com/office/drawing/2016/5/10/chartex" xmlns:cx5="http://schemas.microsoft.com/office/drawing/2016/5/11/chartex" xmlns:cx6="http://schemas.microsoft.com/office/drawing/2016/5/12/chartex" xmlns:cx7="http://schemas.microsoft.com/office/drawing/2016/5/13/chartex" xmlns:cx8="http://schemas.microsoft.com/office/drawing/2016/5/14/chartex" xmlns:mc="http://schemas.openxmlformats.org/markup-compatibility/2006" xmlns:aink="http://schemas.microsoft.com/office/drawing/2016/ink" xmlns:am3d="http://schemas.microsoft.com/office/drawing/2017/model3d" xmlns:o="urn:schemas-microsoft-com:office:office" xmlns:r="http://schemas.openxmlformats.org/officeDocument/2006/relationships" xmlns:m="http://schemas.openxmlformats.org/officeDocument/2006/math" xmlns:v="urn:schemas-microsoft-com:vml" xmlns:wp14="http://schemas.microsoft.com/office/word/2010/wordprocessingDrawing" xmlns:wp="http://schemas.openxmlformats.org/drawingml/2006/wordprocessingDrawing" xmlns:w10="urn:schemas-microsoft-com:office:word" xmlns:w="http://schemas.openxmlformats.org/wordprocessingml/2006/main" xmlns:w14="http://schemas.microsoft.com/office/word/2010/wordml" xmlns:w15="http://schemas.microsoft.com/office/word/2012/wordml" xmlns:w16cex="http://schemas.microsoft.com/office/word/2018/wordml/cex" xmlns:w16cid="http://schemas.microsoft.com/office/word/2016/wordml/cid" xmlns:w16="http://schemas.microsoft.com/office/word/2018/wordml" xmlns:w16sdtdh="http://schemas.microsoft.com/office/word/2020/wordml/sdtdatahash" xmlns:w16se="http://schemas.microsoft.com/office/word/2015/wordml/symex" xmlns:wpg="http://schemas.microsoft.com/office/word/2010/wordprocessingGroup" xmlns:wpi="http://schemas.microsoft.com/office/word/2010/wordprocessingInk" xmlns:wne="http://schemas.microsoft.com/office/word/2006/wordml" xmlns:wps="http://schemas.microsoft.com/office/word/2010/wordprocessingShape" mc:Ignorable="w14 w15 w16se w16cid w16 w16cex w16sdtdh wp14">
   <w:abstractNum w:abstractNumId="0" w15:restartNumberingAfterBreak="0">
     <w:nsid w:val="08747D9B"/>
     <w:multiLevelType w:val="hybridMultilevel"/>
@@ -3006,7 +3409,7 @@
 </file>
 
 <file path=word/styles.xml><?xml version="1.0" encoding="utf-8"?>
-<w:styles xmlns:mc="http://schemas.openxmlformats.org/markup-compatibility/2006" xmlns:r="http://schemas.openxmlformats.org/officeDocument/2006/relationships" xmlns:w="http://schemas.openxmlformats.org/wordprocessingml/2006/main" xmlns:w14="http://schemas.microsoft.com/office/word/2010/wordml" xmlns:w15="http://schemas.microsoft.com/office/word/2012/wordml" xmlns:w16cex="http://schemas.microsoft.com/office/word/2018/wordml/cex" xmlns:w16cid="http://schemas.microsoft.com/office/word/2016/wordml/cid" xmlns:w16="http://schemas.microsoft.com/office/word/2018/wordml" xmlns:w16se="http://schemas.microsoft.com/office/word/2015/wordml/symex" mc:Ignorable="w14 w15 w16se w16cid w16 w16cex">
+<w:styles xmlns:mc="http://schemas.openxmlformats.org/markup-compatibility/2006" xmlns:r="http://schemas.openxmlformats.org/officeDocument/2006/relationships" xmlns:w="http://schemas.openxmlformats.org/wordprocessingml/2006/main" xmlns:w14="http://schemas.microsoft.com/office/word/2010/wordml" xmlns:w15="http://schemas.microsoft.com/office/word/2012/wordml" xmlns:w16cex="http://schemas.microsoft.com/office/word/2018/wordml/cex" xmlns:w16cid="http://schemas.microsoft.com/office/word/2016/wordml/cid" xmlns:w16="http://schemas.microsoft.com/office/word/2018/wordml" xmlns:w16sdtdh="http://schemas.microsoft.com/office/word/2020/wordml/sdtdatahash" xmlns:w16se="http://schemas.microsoft.com/office/word/2015/wordml/symex" mc:Ignorable="w14 w15 w16se w16cid w16 w16cex w16sdtdh">
   <w:docDefaults>
     <w:rPrDefault>
       <w:rPr>
@@ -3128,6 +3531,7 @@
     <w:lsdException w:name="HTML Sample" w:semiHidden="1" w:unhideWhenUsed="1"/>
     <w:lsdException w:name="HTML Typewriter" w:semiHidden="1" w:unhideWhenUsed="1"/>
     <w:lsdException w:name="HTML Variable" w:semiHidden="1" w:unhideWhenUsed="1"/>
+    <w:lsdException w:name="Normal Table" w:semiHidden="1" w:unhideWhenUsed="1"/>
     <w:lsdException w:name="annotation subject" w:semiHidden="1" w:unhideWhenUsed="1"/>
     <w:lsdException w:name="No List" w:semiHidden="1" w:unhideWhenUsed="1"/>
     <w:lsdException w:name="Outline List 1" w:semiHidden="1" w:unhideWhenUsed="1"/>
@@ -3170,8 +3574,11 @@
     <w:lsdException w:name="Table Contemporary" w:semiHidden="1" w:unhideWhenUsed="1"/>
     <w:lsdException w:name="Table Elegant" w:semiHidden="1" w:unhideWhenUsed="1"/>
     <w:lsdException w:name="Table Professional" w:semiHidden="1" w:unhideWhenUsed="1"/>
+    <w:lsdException w:name="Table Subtle 1" w:semiHidden="1" w:unhideWhenUsed="1"/>
     <w:lsdException w:name="Table Subtle 2" w:semiHidden="1" w:unhideWhenUsed="1"/>
     <w:lsdException w:name="Table Web 1" w:semiHidden="1" w:unhideWhenUsed="1"/>
+    <w:lsdException w:name="Table Web 2" w:semiHidden="1" w:unhideWhenUsed="1"/>
+    <w:lsdException w:name="Table Web 3" w:semiHidden="1" w:unhideWhenUsed="1"/>
     <w:lsdException w:name="Balloon Text" w:semiHidden="1" w:unhideWhenUsed="1"/>
     <w:lsdException w:name="Table Grid" w:uiPriority="59"/>
     <w:lsdException w:name="Table Theme" w:semiHidden="1" w:unhideWhenUsed="1"/>
@@ -3596,6 +4003,37 @@
 </w:styles>
 </file>
 
+<file path=word/ink/ink1.xml><?xml version="1.0" encoding="utf-8"?>
+<inkml:ink xmlns:inkml="http://www.w3.org/2003/InkML">
+  <inkml:definitions>
+    <inkml:context xml:id="ctx0">
+      <inkml:inkSource xml:id="inkSrc0">
+        <inkml:traceFormat>
+          <inkml:channel name="X" type="integer" min="-2.14748E9" max="2.14748E9" units="cm"/>
+          <inkml:channel name="Y" type="integer" min="-2.14748E9" max="2.14748E9" units="cm"/>
+          <inkml:channel name="F" type="integer" max="32767" units="dev"/>
+        </inkml:traceFormat>
+        <inkml:channelProperties>
+          <inkml:channelProperty channel="X" name="resolution" value="1000" units="1/cm"/>
+          <inkml:channelProperty channel="Y" name="resolution" value="1000" units="1/cm"/>
+          <inkml:channelProperty channel="F" name="resolution" value="0" units="1/dev"/>
+        </inkml:channelProperties>
+      </inkml:inkSource>
+      <inkml:timestamp xml:id="ts0" timeString="2021-12-17T18:56:34.142"/>
+    </inkml:context>
+    <inkml:brush xml:id="br0">
+      <inkml:brushProperty name="width" value="0.05" units="cm"/>
+      <inkml:brushProperty name="height" value="0.05" units="cm"/>
+    </inkml:brush>
+  </inkml:definitions>
+  <inkml:trace contextRef="#ctx0" brushRef="#br0">140 1020 24575,'41'-43'0,"0"-1"0,10-13 0,2-4 0,-1-2 0,-2-1 0,1 0 0,-7 2 0,4-22 0,-22 12 0,-11 3 0,-10 10 0,-3 13 0,-3 18 0,-2 9 0,0 2 0,-1-1 0,1 3 0,2 7 0,-2 47 0,2 13 0,-1 41 0,3-21 0,3-17 0,-1-34 0,8-15 0,11-20 0,16-12 0,14-20 0,2-10 0,-6 0 0,-8 5 0,-9 8 0,-4 10 0,-8 11 0,-8 10 0,-8 9 0,-3 3 0,-2 26 0,-5 34 0,-1-11 0,-3 4 0,-4 16 0,-2 5 0,-3 9 0,-2 1 0,2-4 0,1-3 0,4-14 0,2-6-6784,-2 13 6784,11-50 0,2-16 0,1-4 0,-1 0 0,1-1 0,-4-3 0,-20-25 6784,-47-33-6784,23 22 0,-3 1 0,-1 2 0,0 3 0,-29-7 0,39 33 0,13 12 0,-1 6 0,-6 10 0,-14 12 0,-3 5 0,-2 0 0,14-8 0,19-8 0,13-5 0,11-4 0,4-4 0,9-3 0,23 2 0,10-2 0,18 1 0,2-6 0,10-1 0,-2 1 0,-6-2 0,-14 1 0,-21 0 0,-11 1 0,-11 0 0,-7-1 0,-2 0 0,-2-2 0,0 1 0,-3-1 0,1 1 0,-1-3 0,1 1 0,-2-1 0,2 2 0,-1 3 0</inkml:trace>
+  <inkml:trace contextRef="#ctx0" brushRef="#br0" timeOffset="2732">734 976 24575,'19'-9'0,"10"-10"0,5-10 0,1-2 0,16-28 0,-19 13 0,13-15 0,-18 17 0,-6 17 0,0 5 0,-6 10 0,-5 5 0,-6 6 0,-3 5 0,2 24 0,-1 12 0,1 19 0,-4 14 0,-1-4 0,-1-8 0,1-15 0,1-28 0,2-10 0,0-7 0,11-9 0,10-9 0,17-6 0,4-4 0,-3 5 0,-10-4 0,-9-9 0,-8-13 0,-5-1 0,-6 3 0,-3 22 0,1 11 0,-3 11 0,0 1 0,-1 0 0,-2 2 0,-3 8 0,-3 10 0,-2 10 0,2 9 0,6-6 0,4-5 0,3-15 0,2-7 0,12-6 0,8-4 0,17-6 0,6-13 0,1-3 0,-7-6 0,-11 7 0,-14 1 0,-7 8 0,-5 4 0,1 6 0,-4 6 0,3 0 0,-3 0 0,-2 6 0,-11 11 0,-7 15 0,-6 15 0,1 9 0,10-4 0,6 0 0,8-13 0,2-13 0,2-13 0,3-19 0,9-15 0,3-6 0,5-4 0,-3 2 0,0-2 0,-3-8 0,-4 9 0,-6 6 0,-6 23 0,-3 7 0,-3 14 0,-2 28 0,-3 44 0,5-30 0,0 2 0,-1 5 0,1-1 0,1-8 0,0-3 0,-6 28 0,-2-25 0,-5-8 0,-2-11 0,-1-3 0,2-13 0,2-9 0,6-7 0,3-5 0,3 0 0,2-2 0,0-2 0,0-10 0,-4-17 0,-3-11 0,0 1 0,4 7 0,18-12 0,27-31 0,-9 24 0,4-3 0,9-7 0,4 2 0,-1 7 0,1 4 0,-5 10 0,-1 5 0,25-15 0,-25 20 0,-14 8 0,-17 10 0,-6 4 0,-4 5 0,-3 0 0,-1-2 0,1-14 0,-3-5 0,3 2 0,1 3 0</inkml:trace>
+  <inkml:trace contextRef="#ctx0" brushRef="#br0" timeOffset="4685">2508 195 24575,'-15'17'0,"-1"-2"0,-3 6 0,-3-7 0,6-6 0,-10-2 0,-9-7 0,-9-2 0,-1-12 0,14-8 0,16-25 0,16-7 0,6 0 0,5 14 0,4 19 0,4 15 0,5 1 0,-4 7 0,4 5 0,-3 4 0,1 8 0,-7-1 0,-7 9 0,-11 20 0,-10 31 0,1-21 0,-1 5 0,-3 7 0,-1 1 0,-1 0 0,2 0 0,3-6 0,1-2 0,-2 34 0,7-16 0,4-17 0,1-17 0,1-16 0,2-17 0,-1-12 0,0 0 0,2-4 0,12-19 0,11-31 0,-6 6 0,3-6 0,7-19 0,1-5 0,3-4 0,0 0 0,-4 11 0,-1 6 0,12-22 0,-25 55 0,-14 26 0,-2 7 0,-5 9 0,-5 18 0,-2 17 0,0 24 0,6 30 0,3-35 0,2 2 0,1-4 0,0-4 0,0 34 0,2-52 0,0-41 0,12-29 0,8-17 0,10-16 0,7-15 0,6-11 0,-21 36 0,2-1 0,5-9 0,0-1 0,3-3 0,-1 2 0,-2 7 0,-3 5 0,10-18 0,-20 34 0,-19 35 0,-6 3 0,4-1 0,-3 1 0</inkml:trace>
+  <inkml:trace contextRef="#ctx0" brushRef="#br0" timeOffset="11301">2745 958 24575,'9'8'0,"2"-2"0,11-2 0,17-15 0,15-16 0,3-8 0,-1-12 0,-24 7 0,-6-25 0,-18 11 0,-4-4 0,-8 27 0,0 17 0,1 11 0,-15 6 0,1 5 0,-9 8 0,8 8 0,4 13 0,8 1 0,3 10 0,10-10 0,4-7 0,0-16 0,-1-11 0,16-18 0,17-4 0,10-6 0,5-4 0,-22 4 0,-13 2 0,-11 7 0,-8 7 0,-3 7 0,-1 2 0,0 4 0,1 14 0,1 7 0,0 10 0,-1 0 0,-3-1 0,-2 0 0,-1-7 0,0-9 0,1-9 0,-4-11 0,-10-1 0,-2-3 0,2 2 0,8 1 0,9 2 0,1 1 0,6-1 0,24-5 0,27-23 0,-15 0 0,2-9 0,13-23 0,0-10 0,-19 14 0,-1-4 0,-2 0 0,13-24 0,-6 2 0,-8 13 0,-8 6 0,-6-19 0,-19 40 0,-4 9 0,-2 19 0,3 14 0,-9 19 0,-10 20 0,-14 32 0,14-22 0,-1 6 0,-5 17 0,-1 5 0,2 12 0,2 2 0,4 1 0,4-2 0,2-14 0,4-7 0,9 11 0,2-51 0,0-27 0,0-2 0,0-4 0,4-5 0,4-5 0,5-6 0,-1 4 0,7-5 0,-3 1 0,3-1 0,-6 1 0,-5 8 0,-4 7 0,4 0 0,-3 4 0,2-3 0,-3 3 0,-5 1 0,-1 5 0,2 7 0,-2 5 0,2 2 0,-3 7 0,1 0 0,-1 5 0,2-9 0,-1-8 0,1-14 0,9-31 0,10-25 0,10-25 0,-2 9 0,-8 25 0,-13 29 0,-3 12 0,-3 7 0,-1 4 0,1 8 0,-2 18 0,2 8 0,1 4 0,0-12 0,1-16 0,-1-12 0,0-4 0,11-10 0,7-7 0,21-18 0,5-4 0,-2 1 0,-14 13 0,-18 15 0,-12 13 0,-3 4 0,-5 11 0,1 13 0,-3 23 0,7 10 0,1 1 0,7-17 0,1-21 0,0-16 0,0-8 0,4-12 0,10-13 0,-2-3 0,8-19 0,-14 20 0,1-7 0,-4 8 0,-4-9 0,-2-10 0,-8-3 0,1 14 0,-1 14 0,5 14 0,6 4 0,9-5 0,8-3 0,6 1 0,-1 0 0,-11 5 0,-6 3 0,-7 0 0,-2 2 0,-1 9 0,0 10 0,1 16 0,1 11 0,-1 8 0,0-14 0,-1-12 0,0-19 0,1-7 0,0 3 0,5 7 0,12 8 0,6 1 0,4-3 0,-7-10 0,5-9 0,6-6 0,16-3 0,6-10 0,-7-16 0,-5-24 0,-9-20 0,-11 19 0,-4 8 0,-13 36 0,-3 5 0,-2 5 0,-1 2 0,-4 2 0,-1 0 0,-5 2 0,-1 5 0,-5 11 0,-1 11 0,1 17 0,3 11 0,8-6 0,4 4 0,8-27 0,17 5 0,23-9 0,26 0 0,21-5 0,-42-17 0,3-6 0,19-8 0,1-8 0,0-8 0,-1-7 0,3-4 0,-5-5 0,-14 0 0,-10-4 0,-19 4 0,-9-4 0,-9-5 0,-7-1 0,-4 0 0,-5-1 0,-3-6 0,-3-1 0,-2 3 0,-2 1 0,-3 7 0,-2 3 0,-19-32 0,6 34 0,16 23 0,7 16 0,-4 13 0,-22 13 0,-25 10 0,-16 14 0,12 5 0,17 20 0,29 20 0,14-35 0,3 2 0,4 5 0,4 1 0,6 3 0,4 0 0,3-3 0,5 0 0,6 1 0,3-3 0,-6-13 0,2-4 0,3 0 0,1-5 0,20 11 0,7-9 0,-21-17 0,-10-13 0,-16-17 0,12-15 0,35-16 0,-12 12 0,5 1 0,13 0 0,2 2-3392,-6 1 0,-4 4 3392,22-2 0,-44 11 0,-33 10 0,-3 2 0,-1-1 0,-3 1 0,-5 1 6784,-9 1-6784,0 2 0,-7 4 0,8 2 0,0 5 0,8 1 0,3 3 0,3 0 0,4-1 0,2-4 0,5-4 0,0-9 0,8-11 0,4-16 0,21-22 0,-11 9 0,2-1 0,-21 25 0,-9 8 0,0 1 0,0 0 0,2-5 0,1-3 0,1-5 0,-1-5 0,2-3 0,-2 2 0,1 5 0,-3 8 0,0 1 0,0 5 0,-2 1 0,-1 8 0,-1 9 0,-2 9 0,2-4 0,2-4 0,5-12 0,14-12 0,2-5 0,-1 3 0,-9 1 0,-10 23 0,9 27 0,5 21 0,8 2 0,-1-13 0,-9-32 0,-3-15 0,7-16 0,12-10 0,1-9 0,-1-2 0,-14 11 0,-7 9 0,-5 9 0,1 1 0,-2 1 0,13-27 0,-4-24 0,-5 0 0,-3-7 0,-4-20 0,-5-3 0,-3 2 0,-2 2 0,-1 3 0,-1 8 0,-8-7 0,9 44 0,4 24 0,-22 21 0,-22 13 0,-18 11 0,22-7 0,3 3 0,-5 25 0,29-8 0,13 6 0,27 4 0,15 1 0,13 15 0,12-1 0,-9-27 0,6-4 0,2-2 0,3-4 0,2-3 0,0-4 0,18 1 0,-1-7 0,-2-7 0,-4-6 0,26-7 0,-36-10 0,-27-1 0,-31 0 0,-6 5 0,-2-2 0,-2-4 0,-14-3 0,11 4 0,-9-1 0</inkml:trace>
+  <inkml:trace contextRef="#ctx0" brushRef="#br0" timeOffset="12637">3308 352 24575,'84'7'0,"-20"-5"0,8 0 0,-6 1 0,5 0 0,5 0 0,1 0 0,7 0 0,-2-1 0,-9 0 0,12 0 0,-6-1 0,32 5 0,-43-5 0,-72-4 0,2 2 0,-1-1 0</inkml:trace>
+</inkml:ink>
+</file>
+
 <file path=word/theme/theme1.xml><?xml version="1.0" encoding="utf-8"?>
 <a:theme xmlns:a="http://schemas.openxmlformats.org/drawingml/2006/main" name="Office Theme">
   <a:themeElements>
@@ -3880,42 +4318,12 @@
 </file>
 
 <file path=customXml/item1.xml><?xml version="1.0" encoding="utf-8"?>
-<p:properties xmlns:p="http://schemas.microsoft.com/office/2006/metadata/properties" xmlns:xsi="http://www.w3.org/2001/XMLSchema-instance" xmlns:pc="http://schemas.microsoft.com/office/infopath/2007/PartnerControls">
-  <documentManagement>
-    <Vendor xmlns="0feec74c-ecc7-44c3-9c64-3623cf89ed41">In-house</Vendor>
-    <Course_x0020_title xmlns="0feec74c-ecc7-44c3-9c64-3623cf89ed41">IT Capstone Written Project</Course_x0020_title>
-    <Launch_x0020_Date xmlns="0feec74c-ecc7-44c3-9c64-3623cf89ed41" xsi:nil="true"/>
-    <Discipline xmlns="0feec74c-ecc7-44c3-9c64-3623cf89ed41">IT</Discipline>
-    <Course_x0020_short_x0020_name xmlns="0feec74c-ecc7-44c3-9c64-3623cf89ed41" xsi:nil="true"/>
-    <SME xmlns="0feec74c-ecc7-44c3-9c64-3623cf89ed41" xsi:nil="true"/>
-    <Course_x0020_code xmlns="0feec74c-ecc7-44c3-9c64-3623cf89ed41">C436</Course_x0020_code>
-    <qrac xmlns="0feec74c-ecc7-44c3-9c64-3623cf89ed41" xsi:nil="true"/>
-    <Step_x0020_Completed xmlns="0feec74c-ecc7-44c3-9c64-3623cf89ed41">
-      <Value>N/A</Value>
-    </Step_x0020_Completed>
-    <Course_x0020_number xmlns="0feec74c-ecc7-44c3-9c64-3623cf89ed41">4902</Course_x0020_number>
-    <d5fh xmlns="0feec74c-ecc7-44c3-9c64-3623cf89ed41" xsi:nil="true"/>
-    <Publication_x0020_Date xmlns="0feec74c-ecc7-44c3-9c64-3623cf89ed41" xsi:nil="true"/>
-    <Assessment_x0020_Type xmlns="0feec74c-ecc7-44c3-9c64-3623cf89ed41">
-      <Value>Objective</Value>
-    </Assessment_x0020_Type>
-    <Editor0 xmlns="0feec74c-ecc7-44c3-9c64-3623cf89ed41">
-      <UserInfo>
-        <DisplayName/>
-        <AccountId xsi:nil="true"/>
-        <AccountType/>
-      </UserInfo>
-    </Editor0>
-    <Doc_x0020_Type xmlns="0feec74c-ecc7-44c3-9c64-3623cf89ed41">
-      <Value>Attachment</Value>
-    </Doc_x0020_Type>
-    <Performance_x0020_Steps_x0020_Completed xmlns="0feec74c-ecc7-44c3-9c64-3623cf89ed41">
-      <Value>N/A</Value>
-    </Performance_x0020_Steps_x0020_Completed>
-    <_ip_UnifiedCompliancePolicyUIAction xmlns="http://schemas.microsoft.com/sharepoint/v3" xsi:nil="true"/>
-    <_ip_UnifiedCompliancePolicyProperties xmlns="http://schemas.microsoft.com/sharepoint/v3" xsi:nil="true"/>
-  </documentManagement>
-</p:properties>
+<?mso-contentType ?>
+<FormTemplates xmlns="http://schemas.microsoft.com/sharepoint/v3/contenttype/forms">
+  <Display>DocumentLibraryForm</Display>
+  <Edit>DocumentLibraryForm</Edit>
+  <New>DocumentLibraryForm</New>
+</FormTemplates>
 </file>
 
 <file path=customXml/item2.xml><?xml version="1.0" encoding="utf-8"?>
@@ -4357,12 +4765,42 @@
 </file>
 
 <file path=customXml/item3.xml><?xml version="1.0" encoding="utf-8"?>
-<?mso-contentType ?>
-<FormTemplates xmlns="http://schemas.microsoft.com/sharepoint/v3/contenttype/forms">
-  <Display>DocumentLibraryForm</Display>
-  <Edit>DocumentLibraryForm</Edit>
-  <New>DocumentLibraryForm</New>
-</FormTemplates>
+<p:properties xmlns:p="http://schemas.microsoft.com/office/2006/metadata/properties" xmlns:xsi="http://www.w3.org/2001/XMLSchema-instance" xmlns:pc="http://schemas.microsoft.com/office/infopath/2007/PartnerControls">
+  <documentManagement>
+    <Vendor xmlns="0feec74c-ecc7-44c3-9c64-3623cf89ed41">In-house</Vendor>
+    <Course_x0020_title xmlns="0feec74c-ecc7-44c3-9c64-3623cf89ed41">IT Capstone Written Project</Course_x0020_title>
+    <Launch_x0020_Date xmlns="0feec74c-ecc7-44c3-9c64-3623cf89ed41" xsi:nil="true"/>
+    <Discipline xmlns="0feec74c-ecc7-44c3-9c64-3623cf89ed41">IT</Discipline>
+    <Course_x0020_short_x0020_name xmlns="0feec74c-ecc7-44c3-9c64-3623cf89ed41" xsi:nil="true"/>
+    <SME xmlns="0feec74c-ecc7-44c3-9c64-3623cf89ed41" xsi:nil="true"/>
+    <Course_x0020_code xmlns="0feec74c-ecc7-44c3-9c64-3623cf89ed41">C436</Course_x0020_code>
+    <qrac xmlns="0feec74c-ecc7-44c3-9c64-3623cf89ed41" xsi:nil="true"/>
+    <Step_x0020_Completed xmlns="0feec74c-ecc7-44c3-9c64-3623cf89ed41">
+      <Value>N/A</Value>
+    </Step_x0020_Completed>
+    <Course_x0020_number xmlns="0feec74c-ecc7-44c3-9c64-3623cf89ed41">4902</Course_x0020_number>
+    <d5fh xmlns="0feec74c-ecc7-44c3-9c64-3623cf89ed41" xsi:nil="true"/>
+    <Publication_x0020_Date xmlns="0feec74c-ecc7-44c3-9c64-3623cf89ed41" xsi:nil="true"/>
+    <Assessment_x0020_Type xmlns="0feec74c-ecc7-44c3-9c64-3623cf89ed41">
+      <Value>Objective</Value>
+    </Assessment_x0020_Type>
+    <Editor0 xmlns="0feec74c-ecc7-44c3-9c64-3623cf89ed41">
+      <UserInfo>
+        <DisplayName/>
+        <AccountId xsi:nil="true"/>
+        <AccountType/>
+      </UserInfo>
+    </Editor0>
+    <Doc_x0020_Type xmlns="0feec74c-ecc7-44c3-9c64-3623cf89ed41">
+      <Value>Attachment</Value>
+    </Doc_x0020_Type>
+    <Performance_x0020_Steps_x0020_Completed xmlns="0feec74c-ecc7-44c3-9c64-3623cf89ed41">
+      <Value>N/A</Value>
+    </Performance_x0020_Steps_x0020_Completed>
+    <_ip_UnifiedCompliancePolicyUIAction xmlns="http://schemas.microsoft.com/sharepoint/v3" xsi:nil="true"/>
+    <_ip_UnifiedCompliancePolicyProperties xmlns="http://schemas.microsoft.com/sharepoint/v3" xsi:nil="true"/>
+  </documentManagement>
+</p:properties>
 </file>
 
 <file path=customXml/item4.xml><?xml version="1.0" encoding="utf-8"?>
@@ -4370,12 +4808,9 @@
 </file>
 
 <file path=customXml/itemProps1.xml><?xml version="1.0" encoding="utf-8"?>
-<ds:datastoreItem xmlns:ds="http://schemas.openxmlformats.org/officeDocument/2006/customXml" ds:itemID="{7429C47A-0BBF-472D-976F-A5154FC59C31}">
+<ds:datastoreItem xmlns:ds="http://schemas.openxmlformats.org/officeDocument/2006/customXml" ds:itemID="{FD19A873-EB79-4756-9A99-C67EB3ACABC9}">
   <ds:schemaRefs>
-    <ds:schemaRef ds:uri="http://schemas.microsoft.com/office/2006/metadata/properties"/>
-    <ds:schemaRef ds:uri="http://schemas.microsoft.com/office/infopath/2007/PartnerControls"/>
-    <ds:schemaRef ds:uri="0feec74c-ecc7-44c3-9c64-3623cf89ed41"/>
-    <ds:schemaRef ds:uri="http://schemas.microsoft.com/sharepoint/v3"/>
+    <ds:schemaRef ds:uri="http://schemas.microsoft.com/sharepoint/v3/contenttype/forms"/>
   </ds:schemaRefs>
 </ds:datastoreItem>
 </file>
@@ -4401,9 +4836,12 @@
 </file>
 
 <file path=customXml/itemProps3.xml><?xml version="1.0" encoding="utf-8"?>
-<ds:datastoreItem xmlns:ds="http://schemas.openxmlformats.org/officeDocument/2006/customXml" ds:itemID="{FD19A873-EB79-4756-9A99-C67EB3ACABC9}">
+<ds:datastoreItem xmlns:ds="http://schemas.openxmlformats.org/officeDocument/2006/customXml" ds:itemID="{7429C47A-0BBF-472D-976F-A5154FC59C31}">
   <ds:schemaRefs>
-    <ds:schemaRef ds:uri="http://schemas.microsoft.com/sharepoint/v3/contenttype/forms"/>
+    <ds:schemaRef ds:uri="http://schemas.microsoft.com/office/2006/metadata/properties"/>
+    <ds:schemaRef ds:uri="http://schemas.microsoft.com/office/infopath/2007/PartnerControls"/>
+    <ds:schemaRef ds:uri="0feec74c-ecc7-44c3-9c64-3623cf89ed41"/>
+    <ds:schemaRef ds:uri="http://schemas.microsoft.com/sharepoint/v3"/>
   </ds:schemaRefs>
 </ds:datastoreItem>
 </file>
